--- a/Documentation/Code Structure Documentation.docx
+++ b/Documentation/Code Structure Documentation.docx
@@ -1,7 +1,21 @@
 
 <file path=word/document.xml><?xml version="1.0" encoding="utf-8"?>
-<w:document xmlns:wpc="http://schemas.microsoft.com/office/word/2010/wordprocessingCanvas" xmlns:cx="http://schemas.microsoft.com/office/drawing/2014/chartex" xmlns:cx1="http://schemas.microsoft.com/office/drawing/2015/9/8/chartex" xmlns:cx2="http://schemas.microsoft.com/office/drawing/2015/10/21/chartex" xmlns:cx3="http://schemas.microsoft.com/office/drawing/2016/5/9/chartex" xmlns:cx4="http://schemas.microsoft.com/office/drawing/2016/5/10/chartex" xmlns:cx5="http://schemas.microsoft.com/office/drawing/2016/5/11/chartex" xmlns:cx6="http://schemas.microsoft.com/office/drawing/2016/5/12/chartex" xmlns:cx7="http://schemas.microsoft.com/office/drawing/2016/5/13/chartex" xmlns:cx8="http://schemas.microsoft.com/office/drawing/2016/5/14/chartex" xmlns:mc="http://schemas.openxmlformats.org/markup-compatibility/2006" xmlns:aink="http://schemas.microsoft.com/office/drawing/2016/ink" xmlns:am3d="http://schemas.microsoft.com/office/drawing/2017/model3d" xmlns:o="urn:schemas-microsoft-com:office:office" xmlns:oel="http://schemas.microsoft.com/office/2019/extlst" xmlns:r="http://schemas.openxmlformats.org/officeDocument/2006/relationships" xmlns:m="http://schemas.openxmlformats.org/officeDocument/2006/math" xmlns:v="urn:schemas-microsoft-com:vml" xmlns:wp14="http://schemas.microsoft.com/office/word/2010/wordprocessingDrawing" xmlns:wp="http://schemas.openxmlformats.org/drawingml/2006/wordprocessingDrawing" xmlns:w10="urn:schemas-microsoft-com:office:word" xmlns:w="http://schemas.openxmlformats.org/wordprocessingml/2006/main" xmlns:w14="http://schemas.microsoft.com/office/word/2010/wordml" xmlns:w15="http://schemas.microsoft.com/office/word/2012/wordml" xmlns:w16cex="http://schemas.microsoft.com/office/word/2018/wordml/cex" xmlns:w16cid="http://schemas.microsoft.com/office/word/2016/wordml/cid" xmlns:w16="http://schemas.microsoft.com/office/word/2018/wordml" xmlns:w16sdtdh="http://schemas.microsoft.com/office/word/2020/wordml/sdtdatahash" xmlns:w16se="http://schemas.microsoft.com/office/word/2015/wordml/symex" xmlns:wpg="http://schemas.microsoft.com/office/word/2010/wordprocessingGroup" xmlns:wpi="http://schemas.microsoft.com/office/word/2010/wordprocessingInk" xmlns:wne="http://schemas.microsoft.com/office/word/2006/wordml" xmlns:wps="http://schemas.microsoft.com/office/word/2010/wordprocessingShape" mc:Ignorable="w14 w15 w16se w16cid w16 w16cex w16sdtdh wp14">
+<w:document xmlns:wpc="http://schemas.microsoft.com/office/word/2010/wordprocessingCanvas" xmlns:cx="http://schemas.microsoft.com/office/drawing/2014/chartex" xmlns:cx1="http://schemas.microsoft.com/office/drawing/2015/9/8/chartex" xmlns:cx2="http://schemas.microsoft.com/office/drawing/2015/10/21/chartex" xmlns:cx3="http://schemas.microsoft.com/office/drawing/2016/5/9/chartex" xmlns:cx4="http://schemas.microsoft.com/office/drawing/2016/5/10/chartex" xmlns:cx5="http://schemas.microsoft.com/office/drawing/2016/5/11/chartex" xmlns:cx6="http://schemas.microsoft.com/office/drawing/2016/5/12/chartex" xmlns:cx7="http://schemas.microsoft.com/office/drawing/2016/5/13/chartex" xmlns:cx8="http://schemas.microsoft.com/office/drawing/2016/5/14/chartex" xmlns:mc="http://schemas.openxmlformats.org/markup-compatibility/2006" xmlns:aink="http://schemas.microsoft.com/office/drawing/2016/ink" xmlns:am3d="http://schemas.microsoft.com/office/drawing/2017/model3d" xmlns:o="urn:schemas-microsoft-com:office:office" xmlns:oel="http://schemas.microsoft.com/office/2019/extlst" xmlns:r="http://schemas.openxmlformats.org/officeDocument/2006/relationships" xmlns:m="http://schemas.openxmlformats.org/officeDocument/2006/math" xmlns:v="urn:schemas-microsoft-com:vml" xmlns:wp14="http://schemas.microsoft.com/office/word/2010/wordprocessingDrawing" xmlns:wp="http://schemas.openxmlformats.org/drawingml/2006/wordprocessingDrawing" xmlns:w10="urn:schemas-microsoft-com:office:word" xmlns:w="http://schemas.openxmlformats.org/wordprocessingml/2006/main" xmlns:w14="http://schemas.microsoft.com/office/word/2010/wordml" xmlns:w15="http://schemas.microsoft.com/office/word/2012/wordml" xmlns:w16cex="http://schemas.microsoft.com/office/word/2018/wordml/cex" xmlns:w16cid="http://schemas.microsoft.com/office/word/2016/wordml/cid" xmlns:w16="http://schemas.microsoft.com/office/word/2018/wordml" xmlns:w16du="http://schemas.microsoft.com/office/word/2023/wordml/word16du" xmlns:w16sdtdh="http://schemas.microsoft.com/office/word/2020/wordml/sdtdatahash" xmlns:w16se="http://schemas.microsoft.com/office/word/2015/wordml/symex" xmlns:wpg="http://schemas.microsoft.com/office/word/2010/wordprocessingGroup" xmlns:wpi="http://schemas.microsoft.com/office/word/2010/wordprocessingInk" xmlns:wne="http://schemas.microsoft.com/office/word/2006/wordml" xmlns:wps="http://schemas.microsoft.com/office/word/2010/wordprocessingShape" mc:Ignorable="w14 w15 w16se w16cid w16 w16cex w16sdtdh w16du wp14">
   <w:body>
+    <w:p>
+      <w:r>
+        <w:t>Rev.Date_04.0</w:t>
+      </w:r>
+      <w:r>
+        <w:t>3</w:t>
+      </w:r>
+      <w:r>
+        <w:t xml:space="preserve">.24 </w:t>
+      </w:r>
+      <w:r>
+        <w:t>Ethan Roberts</w:t>
+      </w:r>
+    </w:p>
     <w:p>
       <w:r>
         <w:t>The project is an ASP.NET MVC project.</w:t>
@@ -79,9 +93,11 @@
       <w:r>
         <w:t xml:space="preserve">These are migrated to </w:t>
       </w:r>
+      <w:proofErr w:type="gramStart"/>
       <w:r>
         <w:t>a</w:t>
       </w:r>
+      <w:proofErr w:type="gramEnd"/>
       <w:r>
         <w:t xml:space="preserve"> </w:t>
       </w:r>
@@ -221,8 +237,13 @@
       <w:r>
         <w:t xml:space="preserve">select whatever carrier the user chose on registration, we just have not tested it because we all had Verizon. </w:t>
       </w:r>
-      <w:r>
-        <w:t xml:space="preserve">So to test other carriers, remove </w:t>
+      <w:proofErr w:type="gramStart"/>
+      <w:r>
+        <w:t>So</w:t>
+      </w:r>
+      <w:proofErr w:type="gramEnd"/>
+      <w:r>
+        <w:t xml:space="preserve"> to test other carriers, remove </w:t>
       </w:r>
       <w:r>
         <w:t xml:space="preserve">line 277 in </w:t>
@@ -239,7 +260,6 @@
     <w:p/>
     <w:p>
       <w:r>
-        <w:lastRenderedPageBreak/>
         <w:t xml:space="preserve">Adding tasks to the hunts is a little convoluted with the many screens you </w:t>
       </w:r>
       <w:r>
@@ -273,7 +293,15 @@
         <w:t>The Location model is what defines the task for a hunt. Currently it has properties for latitude and longitude, but there is no current GPS functionality set up.</w:t>
       </w:r>
       <w:r>
-        <w:t xml:space="preserve"> There is also no QR code functionality setup but there is a property for it on the class.</w:t>
+        <w:t xml:space="preserve"> There is also no QR code functionality setup but there is a property for it </w:t>
+      </w:r>
+      <w:proofErr w:type="gramStart"/>
+      <w:r>
+        <w:t>on</w:t>
+      </w:r>
+      <w:proofErr w:type="gramEnd"/>
+      <w:r>
+        <w:t xml:space="preserve"> the class.</w:t>
       </w:r>
       <w:r>
         <w:t xml:space="preserve"> So, the only current use for the location class is to store question and answer tasks which are displayed on a hunt. </w:t>
@@ -422,7 +450,7 @@
 </file>
 
 <file path=word/numbering.xml><?xml version="1.0" encoding="utf-8"?>
-<w:numbering xmlns:wpc="http://schemas.microsoft.com/office/word/2010/wordprocessingCanvas" xmlns:cx="http://schemas.microsoft.com/office/drawing/2014/chartex" xmlns:cx1="http://schemas.microsoft.com/office/drawing/2015/9/8/chartex" xmlns:cx2="http://schemas.microsoft.com/office/drawing/2015/10/21/chartex" xmlns:cx3="http://schemas.microsoft.com/office/drawing/2016/5/9/chartex" xmlns:cx4="http://schemas.microsoft.com/office/drawing/2016/5/10/chartex" xmlns:cx5="http://schemas.microsoft.com/office/drawing/2016/5/11/chartex" xmlns:cx6="http://schemas.microsoft.com/office/drawing/2016/5/12/chartex" xmlns:cx7="http://schemas.microsoft.com/office/drawing/2016/5/13/chartex" xmlns:cx8="http://schemas.microsoft.com/office/drawing/2016/5/14/chartex" xmlns:mc="http://schemas.openxmlformats.org/markup-compatibility/2006" xmlns:aink="http://schemas.microsoft.com/office/drawing/2016/ink" xmlns:am3d="http://schemas.microsoft.com/office/drawing/2017/model3d" xmlns:o="urn:schemas-microsoft-com:office:office" xmlns:oel="http://schemas.microsoft.com/office/2019/extlst" xmlns:r="http://schemas.openxmlformats.org/officeDocument/2006/relationships" xmlns:m="http://schemas.openxmlformats.org/officeDocument/2006/math" xmlns:v="urn:schemas-microsoft-com:vml" xmlns:wp14="http://schemas.microsoft.com/office/word/2010/wordprocessingDrawing" xmlns:wp="http://schemas.openxmlformats.org/drawingml/2006/wordprocessingDrawing" xmlns:w10="urn:schemas-microsoft-com:office:word" xmlns:w="http://schemas.openxmlformats.org/wordprocessingml/2006/main" xmlns:w14="http://schemas.microsoft.com/office/word/2010/wordml" xmlns:w15="http://schemas.microsoft.com/office/word/2012/wordml" xmlns:w16cex="http://schemas.microsoft.com/office/word/2018/wordml/cex" xmlns:w16cid="http://schemas.microsoft.com/office/word/2016/wordml/cid" xmlns:w16="http://schemas.microsoft.com/office/word/2018/wordml" xmlns:w16sdtdh="http://schemas.microsoft.com/office/word/2020/wordml/sdtdatahash" xmlns:w16se="http://schemas.microsoft.com/office/word/2015/wordml/symex" xmlns:wpg="http://schemas.microsoft.com/office/word/2010/wordprocessingGroup" xmlns:wpi="http://schemas.microsoft.com/office/word/2010/wordprocessingInk" xmlns:wne="http://schemas.microsoft.com/office/word/2006/wordml" xmlns:wps="http://schemas.microsoft.com/office/word/2010/wordprocessingShape" mc:Ignorable="w14 w15 w16se w16cid w16 w16cex w16sdtdh wp14">
+<w:numbering xmlns:wpc="http://schemas.microsoft.com/office/word/2010/wordprocessingCanvas" xmlns:cx="http://schemas.microsoft.com/office/drawing/2014/chartex" xmlns:cx1="http://schemas.microsoft.com/office/drawing/2015/9/8/chartex" xmlns:cx2="http://schemas.microsoft.com/office/drawing/2015/10/21/chartex" xmlns:cx3="http://schemas.microsoft.com/office/drawing/2016/5/9/chartex" xmlns:cx4="http://schemas.microsoft.com/office/drawing/2016/5/10/chartex" xmlns:cx5="http://schemas.microsoft.com/office/drawing/2016/5/11/chartex" xmlns:cx6="http://schemas.microsoft.com/office/drawing/2016/5/12/chartex" xmlns:cx7="http://schemas.microsoft.com/office/drawing/2016/5/13/chartex" xmlns:cx8="http://schemas.microsoft.com/office/drawing/2016/5/14/chartex" xmlns:mc="http://schemas.openxmlformats.org/markup-compatibility/2006" xmlns:aink="http://schemas.microsoft.com/office/drawing/2016/ink" xmlns:am3d="http://schemas.microsoft.com/office/drawing/2017/model3d" xmlns:o="urn:schemas-microsoft-com:office:office" xmlns:oel="http://schemas.microsoft.com/office/2019/extlst" xmlns:r="http://schemas.openxmlformats.org/officeDocument/2006/relationships" xmlns:m="http://schemas.openxmlformats.org/officeDocument/2006/math" xmlns:v="urn:schemas-microsoft-com:vml" xmlns:wp14="http://schemas.microsoft.com/office/word/2010/wordprocessingDrawing" xmlns:wp="http://schemas.openxmlformats.org/drawingml/2006/wordprocessingDrawing" xmlns:w10="urn:schemas-microsoft-com:office:word" xmlns:w="http://schemas.openxmlformats.org/wordprocessingml/2006/main" xmlns:w14="http://schemas.microsoft.com/office/word/2010/wordml" xmlns:w15="http://schemas.microsoft.com/office/word/2012/wordml" xmlns:w16cex="http://schemas.microsoft.com/office/word/2018/wordml/cex" xmlns:w16cid="http://schemas.microsoft.com/office/word/2016/wordml/cid" xmlns:w16="http://schemas.microsoft.com/office/word/2018/wordml" xmlns:w16du="http://schemas.microsoft.com/office/word/2023/wordml/word16du" xmlns:w16sdtdh="http://schemas.microsoft.com/office/word/2020/wordml/sdtdatahash" xmlns:w16se="http://schemas.microsoft.com/office/word/2015/wordml/symex" xmlns:wpg="http://schemas.microsoft.com/office/word/2010/wordprocessingGroup" xmlns:wpi="http://schemas.microsoft.com/office/word/2010/wordprocessingInk" xmlns:wne="http://schemas.microsoft.com/office/word/2006/wordml" xmlns:wps="http://schemas.microsoft.com/office/word/2010/wordprocessingShape" mc:Ignorable="w14 w15 w16se w16cid w16 w16cex w16sdtdh w16du wp14">
   <w:abstractNum w:abstractNumId="0" w15:restartNumberingAfterBreak="0">
     <w:nsid w:val="0172156A"/>
     <w:multiLevelType w:val="hybridMultilevel"/>
@@ -542,7 +570,7 @@
 </file>
 
 <file path=word/styles.xml><?xml version="1.0" encoding="utf-8"?>
-<w:styles xmlns:mc="http://schemas.openxmlformats.org/markup-compatibility/2006" xmlns:r="http://schemas.openxmlformats.org/officeDocument/2006/relationships" xmlns:w="http://schemas.openxmlformats.org/wordprocessingml/2006/main" xmlns:w14="http://schemas.microsoft.com/office/word/2010/wordml" xmlns:w15="http://schemas.microsoft.com/office/word/2012/wordml" xmlns:w16cex="http://schemas.microsoft.com/office/word/2018/wordml/cex" xmlns:w16cid="http://schemas.microsoft.com/office/word/2016/wordml/cid" xmlns:w16="http://schemas.microsoft.com/office/word/2018/wordml" xmlns:w16sdtdh="http://schemas.microsoft.com/office/word/2020/wordml/sdtdatahash" xmlns:w16se="http://schemas.microsoft.com/office/word/2015/wordml/symex" mc:Ignorable="w14 w15 w16se w16cid w16 w16cex w16sdtdh">
+<w:styles xmlns:mc="http://schemas.openxmlformats.org/markup-compatibility/2006" xmlns:r="http://schemas.openxmlformats.org/officeDocument/2006/relationships" xmlns:w="http://schemas.openxmlformats.org/wordprocessingml/2006/main" xmlns:w14="http://schemas.microsoft.com/office/word/2010/wordml" xmlns:w15="http://schemas.microsoft.com/office/word/2012/wordml" xmlns:w16cex="http://schemas.microsoft.com/office/word/2018/wordml/cex" xmlns:w16cid="http://schemas.microsoft.com/office/word/2016/wordml/cid" xmlns:w16="http://schemas.microsoft.com/office/word/2018/wordml" xmlns:w16du="http://schemas.microsoft.com/office/word/2023/wordml/word16du" xmlns:w16sdtdh="http://schemas.microsoft.com/office/word/2020/wordml/sdtdatahash" xmlns:w16se="http://schemas.microsoft.com/office/word/2015/wordml/symex" mc:Ignorable="w14 w15 w16se w16cid w16 w16cex w16sdtdh w16du">
   <w:docDefaults>
     <w:rPrDefault>
       <w:rPr>
